--- a/Laporan Pepijat.docx
+++ b/Laporan Pepijat.docx
@@ -1,6 +1,6 @@
 
 <file path=word/document.xml><?xml version="1.0" encoding="utf-8"?>
-<w:document xmlns:wpc="http://schemas.microsoft.com/office/word/2010/wordprocessingCanvas" xmlns:cx="http://schemas.microsoft.com/office/drawing/2014/chartex" xmlns:cx1="http://schemas.microsoft.com/office/drawing/2015/9/8/chartex" xmlns:cx2="http://schemas.microsoft.com/office/drawing/2015/10/21/chartex" xmlns:cx3="http://schemas.microsoft.com/office/drawing/2016/5/9/chartex" xmlns:cx4="http://schemas.microsoft.com/office/drawing/2016/5/10/chartex" xmlns:cx5="http://schemas.microsoft.com/office/drawing/2016/5/11/chartex" xmlns:cx6="http://schemas.microsoft.com/office/drawing/2016/5/12/chartex" xmlns:cx7="http://schemas.microsoft.com/office/drawing/2016/5/13/chartex" xmlns:cx8="http://schemas.microsoft.com/office/drawing/2016/5/14/chartex" xmlns:mc="http://schemas.openxmlformats.org/markup-compatibility/2006" xmlns:aink="http://schemas.microsoft.com/office/drawing/2016/ink" xmlns:am3d="http://schemas.microsoft.com/office/drawing/2017/model3d" xmlns:o="urn:schemas-microsoft-com:office:office" xmlns:oel="http://schemas.microsoft.com/office/2019/extlst" xmlns:r="http://schemas.openxmlformats.org/officeDocument/2006/relationships" xmlns:m="http://schemas.openxmlformats.org/officeDocument/2006/math" xmlns:v="urn:schemas-microsoft-com:vml" xmlns:wp14="http://schemas.microsoft.com/office/word/2010/wordprocessingDrawing" xmlns:wp="http://schemas.openxmlformats.org/drawingml/2006/wordprocessingDrawing" xmlns:w10="urn:schemas-microsoft-com:office:word" xmlns:w="http://schemas.openxmlformats.org/wordprocessingml/2006/main" xmlns:w14="http://schemas.microsoft.com/office/word/2010/wordml" xmlns:w15="http://schemas.microsoft.com/office/word/2012/wordml" xmlns:w16cex="http://schemas.microsoft.com/office/word/2018/wordml/cex" xmlns:w16cid="http://schemas.microsoft.com/office/word/2016/wordml/cid" xmlns:w16="http://schemas.microsoft.com/office/word/2018/wordml" xmlns:w16sdtdh="http://schemas.microsoft.com/office/word/2020/wordml/sdtdatahash" xmlns:w16se="http://schemas.microsoft.com/office/word/2015/wordml/symex" xmlns:wpg="http://schemas.microsoft.com/office/word/2010/wordprocessingGroup" xmlns:wpi="http://schemas.microsoft.com/office/word/2010/wordprocessingInk" xmlns:wne="http://schemas.microsoft.com/office/word/2006/wordml" xmlns:wps="http://schemas.microsoft.com/office/word/2010/wordprocessingShape" mc:Ignorable="w14 w15 w16se w16cid w16 w16cex w16sdtdh wp14">
+<w:document xmlns:wpc="http://schemas.microsoft.com/office/word/2010/wordprocessingCanvas" xmlns:cx="http://schemas.microsoft.com/office/drawing/2014/chartex" xmlns:cx1="http://schemas.microsoft.com/office/drawing/2015/9/8/chartex" xmlns:mc="http://schemas.openxmlformats.org/markup-compatibility/2006" xmlns:o="urn:schemas-microsoft-com:office:office" xmlns:r="http://schemas.openxmlformats.org/officeDocument/2006/relationships" xmlns:m="http://schemas.openxmlformats.org/officeDocument/2006/math" xmlns:v="urn:schemas-microsoft-com:vml" xmlns:wp14="http://schemas.microsoft.com/office/word/2010/wordprocessingDrawing" xmlns:wp="http://schemas.openxmlformats.org/drawingml/2006/wordprocessingDrawing" xmlns:w10="urn:schemas-microsoft-com:office:word" xmlns:w="http://schemas.openxmlformats.org/wordprocessingml/2006/main" xmlns:w14="http://schemas.microsoft.com/office/word/2010/wordml" xmlns:w15="http://schemas.microsoft.com/office/word/2012/wordml" xmlns:w16se="http://schemas.microsoft.com/office/word/2015/wordml/symex" xmlns:wpg="http://schemas.microsoft.com/office/word/2010/wordprocessingGroup" xmlns:wpi="http://schemas.microsoft.com/office/word/2010/wordprocessingInk" xmlns:wne="http://schemas.microsoft.com/office/word/2006/wordml" xmlns:wps="http://schemas.microsoft.com/office/word/2010/wordprocessingShape" mc:Ignorable="w14 w15 w16se wp14">
   <w:body>
     <w:tbl>
       <w:tblPr>
@@ -105,6 +105,7 @@
                 <w:b/>
               </w:rPr>
             </w:pPr>
+            <w:proofErr w:type="spellStart"/>
             <w:r>
               <w:rPr>
                 <w:rFonts w:ascii="Times New Roman" w:hAnsi="Times New Roman" w:cs="Times New Roman"/>
@@ -112,6 +113,7 @@
               </w:rPr>
               <w:t>Keadaan</w:t>
             </w:r>
+            <w:proofErr w:type="spellEnd"/>
           </w:p>
         </w:tc>
         <w:tc>
@@ -124,6 +126,12 @@
                 <w:rFonts w:ascii="Times New Roman" w:hAnsi="Times New Roman" w:cs="Times New Roman"/>
               </w:rPr>
             </w:pPr>
+            <w:r>
+              <w:rPr>
+                <w:rFonts w:ascii="Times New Roman" w:hAnsi="Times New Roman" w:cs="Times New Roman"/>
+              </w:rPr>
+              <w:t>Close</w:t>
+            </w:r>
           </w:p>
         </w:tc>
       </w:tr>
@@ -139,6 +147,7 @@
                 <w:b/>
               </w:rPr>
             </w:pPr>
+            <w:proofErr w:type="spellStart"/>
             <w:r>
               <w:rPr>
                 <w:rFonts w:ascii="Times New Roman" w:hAnsi="Times New Roman" w:cs="Times New Roman"/>
@@ -146,6 +155,7 @@
               </w:rPr>
               <w:t>Penguji</w:t>
             </w:r>
+            <w:proofErr w:type="spellEnd"/>
             <w:r>
               <w:rPr>
                 <w:rFonts w:ascii="Times New Roman" w:hAnsi="Times New Roman" w:cs="Times New Roman"/>
@@ -166,6 +176,13 @@
                 <w:lang w:val="nb-NO"/>
               </w:rPr>
             </w:pPr>
+            <w:r>
+              <w:rPr>
+                <w:rFonts w:ascii="Times New Roman" w:hAnsi="Times New Roman" w:cs="Times New Roman"/>
+                <w:lang w:val="nb-NO"/>
+              </w:rPr>
+              <w:t>Aidi</w:t>
+            </w:r>
           </w:p>
         </w:tc>
       </w:tr>
@@ -181,13 +198,31 @@
                 <w:b/>
               </w:rPr>
             </w:pPr>
-            <w:r>
-              <w:rPr>
-                <w:rFonts w:ascii="Times New Roman" w:hAnsi="Times New Roman" w:cs="Times New Roman"/>
-                <w:b/>
-              </w:rPr>
-              <w:t>Dibaiki Oleh</w:t>
-            </w:r>
+            <w:proofErr w:type="spellStart"/>
+            <w:r>
+              <w:rPr>
+                <w:rFonts w:ascii="Times New Roman" w:hAnsi="Times New Roman" w:cs="Times New Roman"/>
+                <w:b/>
+              </w:rPr>
+              <w:t>Dibaiki</w:t>
+            </w:r>
+            <w:proofErr w:type="spellEnd"/>
+            <w:r>
+              <w:rPr>
+                <w:rFonts w:ascii="Times New Roman" w:hAnsi="Times New Roman" w:cs="Times New Roman"/>
+                <w:b/>
+              </w:rPr>
+              <w:t xml:space="preserve"> </w:t>
+            </w:r>
+            <w:proofErr w:type="spellStart"/>
+            <w:r>
+              <w:rPr>
+                <w:rFonts w:ascii="Times New Roman" w:hAnsi="Times New Roman" w:cs="Times New Roman"/>
+                <w:b/>
+              </w:rPr>
+              <w:t>Oleh</w:t>
+            </w:r>
+            <w:proofErr w:type="spellEnd"/>
           </w:p>
         </w:tc>
         <w:tc>
@@ -201,6 +236,13 @@
                 <w:lang w:val="nb-NO"/>
               </w:rPr>
             </w:pPr>
+            <w:r>
+              <w:rPr>
+                <w:rFonts w:ascii="Times New Roman" w:hAnsi="Times New Roman" w:cs="Times New Roman"/>
+                <w:lang w:val="nb-NO"/>
+              </w:rPr>
+              <w:t>Aidi</w:t>
+            </w:r>
           </w:p>
         </w:tc>
       </w:tr>
@@ -220,13 +262,31 @@
                 <w:b/>
               </w:rPr>
             </w:pPr>
-            <w:r>
-              <w:rPr>
-                <w:rFonts w:ascii="Times New Roman" w:hAnsi="Times New Roman" w:cs="Times New Roman"/>
-                <w:b/>
-              </w:rPr>
-              <w:t>Keterangan Pepijat</w:t>
-            </w:r>
+            <w:proofErr w:type="spellStart"/>
+            <w:r>
+              <w:rPr>
+                <w:rFonts w:ascii="Times New Roman" w:hAnsi="Times New Roman" w:cs="Times New Roman"/>
+                <w:b/>
+              </w:rPr>
+              <w:t>Keterangan</w:t>
+            </w:r>
+            <w:proofErr w:type="spellEnd"/>
+            <w:r>
+              <w:rPr>
+                <w:rFonts w:ascii="Times New Roman" w:hAnsi="Times New Roman" w:cs="Times New Roman"/>
+                <w:b/>
+              </w:rPr>
+              <w:t xml:space="preserve"> </w:t>
+            </w:r>
+            <w:proofErr w:type="spellStart"/>
+            <w:r>
+              <w:rPr>
+                <w:rFonts w:ascii="Times New Roman" w:hAnsi="Times New Roman" w:cs="Times New Roman"/>
+                <w:b/>
+              </w:rPr>
+              <w:t>Pepijat</w:t>
+            </w:r>
+            <w:proofErr w:type="spellEnd"/>
           </w:p>
           <w:p>
             <w:pPr>
@@ -262,8 +322,49 @@
                 <w:rFonts w:ascii="Times New Roman" w:hAnsi="Times New Roman" w:cs="Times New Roman"/>
                 <w:sz w:val="20"/>
               </w:rPr>
-              <w:t xml:space="preserve"> tidak berjaya dipaparkan</w:t>
-            </w:r>
+              <w:t xml:space="preserve"> </w:t>
+            </w:r>
+            <w:proofErr w:type="spellStart"/>
+            <w:r>
+              <w:rPr>
+                <w:rFonts w:ascii="Times New Roman" w:hAnsi="Times New Roman" w:cs="Times New Roman"/>
+                <w:sz w:val="20"/>
+              </w:rPr>
+              <w:t>tidak</w:t>
+            </w:r>
+            <w:proofErr w:type="spellEnd"/>
+            <w:r>
+              <w:rPr>
+                <w:rFonts w:ascii="Times New Roman" w:hAnsi="Times New Roman" w:cs="Times New Roman"/>
+                <w:sz w:val="20"/>
+              </w:rPr>
+              <w:t xml:space="preserve"> </w:t>
+            </w:r>
+            <w:proofErr w:type="spellStart"/>
+            <w:r>
+              <w:rPr>
+                <w:rFonts w:ascii="Times New Roman" w:hAnsi="Times New Roman" w:cs="Times New Roman"/>
+                <w:sz w:val="20"/>
+              </w:rPr>
+              <w:t>berjaya</w:t>
+            </w:r>
+            <w:proofErr w:type="spellEnd"/>
+            <w:r>
+              <w:rPr>
+                <w:rFonts w:ascii="Times New Roman" w:hAnsi="Times New Roman" w:cs="Times New Roman"/>
+                <w:sz w:val="20"/>
+              </w:rPr>
+              <w:t xml:space="preserve"> </w:t>
+            </w:r>
+            <w:proofErr w:type="spellStart"/>
+            <w:r>
+              <w:rPr>
+                <w:rFonts w:ascii="Times New Roman" w:hAnsi="Times New Roman" w:cs="Times New Roman"/>
+                <w:sz w:val="20"/>
+              </w:rPr>
+              <w:t>dipaparkan</w:t>
+            </w:r>
+            <w:proofErr w:type="spellEnd"/>
           </w:p>
           <w:p>
             <w:pPr>
@@ -341,7 +442,7 @@
                     </wp:anchor>
                   </w:drawing>
                 </mc:Choice>
-                <mc:Fallback>
+                <mc:Fallback xmlns:w16sdtdh="http://schemas.microsoft.com/office/word/2020/wordml/sdtdatahash" xmlns:w16="http://schemas.microsoft.com/office/word/2018/wordml" xmlns:w16cid="http://schemas.microsoft.com/office/word/2016/wordml/cid" xmlns:w16cex="http://schemas.microsoft.com/office/word/2018/wordml/cex" xmlns:oel="http://schemas.microsoft.com/office/2019/extlst" xmlns:am3d="http://schemas.microsoft.com/office/drawing/2017/model3d" xmlns:aink="http://schemas.microsoft.com/office/drawing/2016/ink" xmlns:cx8="http://schemas.microsoft.com/office/drawing/2016/5/14/chartex" xmlns:cx7="http://schemas.microsoft.com/office/drawing/2016/5/13/chartex" xmlns:cx6="http://schemas.microsoft.com/office/drawing/2016/5/12/chartex" xmlns:cx5="http://schemas.microsoft.com/office/drawing/2016/5/11/chartex" xmlns:cx4="http://schemas.microsoft.com/office/drawing/2016/5/10/chartex" xmlns:cx3="http://schemas.microsoft.com/office/drawing/2016/5/9/chartex" xmlns:cx2="http://schemas.microsoft.com/office/drawing/2015/10/21/chartex">
                   <w:pict>
                     <v:rect w14:anchorId="3DB25B67" id="Rectangle 2" o:spid="_x0000_s1026" style="position:absolute;margin-left:4.75pt;margin-top:5pt;width:45.5pt;height:43.45pt;z-index:251659264;visibility:visible;mso-wrap-style:square;mso-wrap-distance-left:9pt;mso-wrap-distance-top:0;mso-wrap-distance-right:9pt;mso-wrap-distance-bottom:0;mso-position-horizontal:absolute;mso-position-horizontal-relative:text;mso-position-vertical:absolute;mso-position-vertical-relative:text;v-text-anchor:middle" o:gfxdata="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" filled="f" strokecolor="black [3200]" strokeweight="2pt"/>
                   </w:pict>
@@ -419,32 +520,107 @@
           <w:b/>
         </w:rPr>
       </w:pPr>
+      <w:proofErr w:type="spellStart"/>
       <w:r>
         <w:rPr>
           <w:rFonts w:ascii="Times New Roman" w:hAnsi="Times New Roman" w:cs="Times New Roman"/>
           <w:b/>
         </w:rPr>
-        <w:t>Laporan Pepijat</w:t>
+        <w:t>Laporan</w:t>
       </w:r>
-    </w:p>
-    <w:p>
-      <w:pPr>
-        <w:rPr>
-          <w:rFonts w:ascii="Times New Roman" w:hAnsi="Times New Roman" w:cs="Times New Roman"/>
-        </w:rPr>
-      </w:pPr>
-    </w:p>
-    <w:p>
-      <w:pPr>
-        <w:rPr>
-          <w:rFonts w:ascii="Times New Roman" w:hAnsi="Times New Roman" w:cs="Times New Roman"/>
-        </w:rPr>
-      </w:pPr>
+      <w:proofErr w:type="spellEnd"/>
       <w:r>
         <w:rPr>
           <w:rFonts w:ascii="Times New Roman" w:hAnsi="Times New Roman" w:cs="Times New Roman"/>
-        </w:rPr>
-        <w:t>Penyelesaian :</w:t>
+          <w:b/>
+        </w:rPr>
+        <w:t xml:space="preserve"> </w:t>
+      </w:r>
+      <w:proofErr w:type="spellStart"/>
+      <w:r>
+        <w:rPr>
+          <w:rFonts w:ascii="Times New Roman" w:hAnsi="Times New Roman" w:cs="Times New Roman"/>
+          <w:b/>
+        </w:rPr>
+        <w:t>Pepijat</w:t>
+      </w:r>
+      <w:proofErr w:type="spellEnd"/>
+    </w:p>
+    <w:p>
+      <w:pPr>
+        <w:rPr>
+          <w:rFonts w:ascii="Times New Roman" w:hAnsi="Times New Roman" w:cs="Times New Roman"/>
+        </w:rPr>
+      </w:pPr>
+    </w:p>
+    <w:p>
+      <w:pPr>
+        <w:rPr>
+          <w:rFonts w:ascii="Times New Roman" w:hAnsi="Times New Roman" w:cs="Times New Roman"/>
+        </w:rPr>
+      </w:pPr>
+      <w:proofErr w:type="spellStart"/>
+      <w:proofErr w:type="gramStart"/>
+      <w:r>
+        <w:rPr>
+          <w:rFonts w:ascii="Times New Roman" w:hAnsi="Times New Roman" w:cs="Times New Roman"/>
+        </w:rPr>
+        <w:t>Penyelesaian</w:t>
+      </w:r>
+      <w:proofErr w:type="spellEnd"/>
+      <w:r>
+        <w:rPr>
+          <w:rFonts w:ascii="Times New Roman" w:hAnsi="Times New Roman" w:cs="Times New Roman"/>
+        </w:rPr>
+        <w:t xml:space="preserve"> :</w:t>
+      </w:r>
+      <w:proofErr w:type="gramEnd"/>
+    </w:p>
+    <w:p>
+      <w:pPr>
+        <w:rPr>
+          <w:rFonts w:ascii="Times New Roman" w:hAnsi="Times New Roman" w:cs="Times New Roman"/>
+        </w:rPr>
+      </w:pPr>
+      <w:r>
+        <w:rPr>
+          <w:rFonts w:ascii="Times New Roman" w:hAnsi="Times New Roman" w:cs="Times New Roman"/>
+        </w:rPr>
+        <w:drawing>
+          <wp:inline distT="0" distB="0" distL="0" distR="0" wp14:anchorId="5CE42DD5" wp14:editId="0856868D">
+            <wp:extent cx="5731510" cy="1096010"/>
+            <wp:effectExtent l="0" t="0" r="2540" b="8890"/>
+            <wp:docPr id="5" name="Picture 5"/>
+            <wp:cNvGraphicFramePr>
+              <a:graphicFrameLocks xmlns:a="http://schemas.openxmlformats.org/drawingml/2006/main" noChangeAspect="1"/>
+            </wp:cNvGraphicFramePr>
+            <a:graphic xmlns:a="http://schemas.openxmlformats.org/drawingml/2006/main">
+              <a:graphicData uri="http://schemas.openxmlformats.org/drawingml/2006/picture">
+                <pic:pic xmlns:pic="http://schemas.openxmlformats.org/drawingml/2006/picture">
+                  <pic:nvPicPr>
+                    <pic:cNvPr id="1" name=""/>
+                    <pic:cNvPicPr/>
+                  </pic:nvPicPr>
+                  <pic:blipFill>
+                    <a:blip r:embed="rId6"/>
+                    <a:stretch>
+                      <a:fillRect/>
+                    </a:stretch>
+                  </pic:blipFill>
+                  <pic:spPr>
+                    <a:xfrm>
+                      <a:off x="0" y="0"/>
+                      <a:ext cx="5731510" cy="1096010"/>
+                    </a:xfrm>
+                    <a:prstGeom prst="rect">
+                      <a:avLst/>
+                    </a:prstGeom>
+                  </pic:spPr>
+                </pic:pic>
+              </a:graphicData>
+            </a:graphic>
+          </wp:inline>
+        </w:drawing>
       </w:r>
     </w:p>
     <w:p>
@@ -605,11 +781,19 @@
                 <w:rFonts w:ascii="Times New Roman" w:hAnsi="Times New Roman" w:cs="Times New Roman"/>
               </w:rPr>
             </w:pPr>
-            <w:r>
-              <w:rPr>
-                <w:rFonts w:ascii="Times New Roman" w:hAnsi="Times New Roman" w:cs="Times New Roman"/>
-              </w:rPr>
-              <w:t xml:space="preserve">Kritikal </w:t>
+            <w:proofErr w:type="spellStart"/>
+            <w:r>
+              <w:rPr>
+                <w:rFonts w:ascii="Times New Roman" w:hAnsi="Times New Roman" w:cs="Times New Roman"/>
+              </w:rPr>
+              <w:t>Kritikal</w:t>
+            </w:r>
+            <w:proofErr w:type="spellEnd"/>
+            <w:r>
+              <w:rPr>
+                <w:rFonts w:ascii="Times New Roman" w:hAnsi="Times New Roman" w:cs="Times New Roman"/>
+              </w:rPr>
+              <w:t xml:space="preserve"> </w:t>
             </w:r>
           </w:p>
         </w:tc>
@@ -626,6 +810,7 @@
                 <w:b/>
               </w:rPr>
             </w:pPr>
+            <w:proofErr w:type="spellStart"/>
             <w:r>
               <w:rPr>
                 <w:rFonts w:ascii="Times New Roman" w:hAnsi="Times New Roman" w:cs="Times New Roman"/>
@@ -633,6 +818,7 @@
               </w:rPr>
               <w:t>Keadaan</w:t>
             </w:r>
+            <w:proofErr w:type="spellEnd"/>
           </w:p>
         </w:tc>
         <w:tc>
@@ -645,6 +831,12 @@
                 <w:rFonts w:ascii="Times New Roman" w:hAnsi="Times New Roman" w:cs="Times New Roman"/>
               </w:rPr>
             </w:pPr>
+            <w:r>
+              <w:rPr>
+                <w:rFonts w:ascii="Times New Roman" w:hAnsi="Times New Roman" w:cs="Times New Roman"/>
+              </w:rPr>
+              <w:t>Close</w:t>
+            </w:r>
           </w:p>
         </w:tc>
       </w:tr>
@@ -660,6 +852,7 @@
                 <w:b/>
               </w:rPr>
             </w:pPr>
+            <w:proofErr w:type="spellStart"/>
             <w:r>
               <w:rPr>
                 <w:rFonts w:ascii="Times New Roman" w:hAnsi="Times New Roman" w:cs="Times New Roman"/>
@@ -667,6 +860,7 @@
               </w:rPr>
               <w:t>Penguji</w:t>
             </w:r>
+            <w:proofErr w:type="spellEnd"/>
             <w:r>
               <w:rPr>
                 <w:rFonts w:ascii="Times New Roman" w:hAnsi="Times New Roman" w:cs="Times New Roman"/>
@@ -686,6 +880,14 @@
                 <w:rFonts w:ascii="Times New Roman" w:hAnsi="Times New Roman" w:cs="Times New Roman"/>
               </w:rPr>
             </w:pPr>
+            <w:proofErr w:type="spellStart"/>
+            <w:r>
+              <w:rPr>
+                <w:rFonts w:ascii="Times New Roman" w:hAnsi="Times New Roman" w:cs="Times New Roman"/>
+              </w:rPr>
+              <w:t>Aidi</w:t>
+            </w:r>
+            <w:proofErr w:type="spellEnd"/>
           </w:p>
         </w:tc>
       </w:tr>
@@ -701,13 +903,31 @@
                 <w:b/>
               </w:rPr>
             </w:pPr>
-            <w:r>
-              <w:rPr>
-                <w:rFonts w:ascii="Times New Roman" w:hAnsi="Times New Roman" w:cs="Times New Roman"/>
-                <w:b/>
-              </w:rPr>
-              <w:t>Dibaiki Oleh</w:t>
-            </w:r>
+            <w:proofErr w:type="spellStart"/>
+            <w:r>
+              <w:rPr>
+                <w:rFonts w:ascii="Times New Roman" w:hAnsi="Times New Roman" w:cs="Times New Roman"/>
+                <w:b/>
+              </w:rPr>
+              <w:t>Dibaiki</w:t>
+            </w:r>
+            <w:proofErr w:type="spellEnd"/>
+            <w:r>
+              <w:rPr>
+                <w:rFonts w:ascii="Times New Roman" w:hAnsi="Times New Roman" w:cs="Times New Roman"/>
+                <w:b/>
+              </w:rPr>
+              <w:t xml:space="preserve"> </w:t>
+            </w:r>
+            <w:proofErr w:type="spellStart"/>
+            <w:r>
+              <w:rPr>
+                <w:rFonts w:ascii="Times New Roman" w:hAnsi="Times New Roman" w:cs="Times New Roman"/>
+                <w:b/>
+              </w:rPr>
+              <w:t>Oleh</w:t>
+            </w:r>
+            <w:proofErr w:type="spellEnd"/>
           </w:p>
         </w:tc>
         <w:tc>
@@ -720,6 +940,14 @@
                 <w:rFonts w:ascii="Times New Roman" w:hAnsi="Times New Roman" w:cs="Times New Roman"/>
               </w:rPr>
             </w:pPr>
+            <w:proofErr w:type="spellStart"/>
+            <w:r>
+              <w:rPr>
+                <w:rFonts w:ascii="Times New Roman" w:hAnsi="Times New Roman" w:cs="Times New Roman"/>
+              </w:rPr>
+              <w:t>Aidi</w:t>
+            </w:r>
+            <w:proofErr w:type="spellEnd"/>
           </w:p>
         </w:tc>
       </w:tr>
@@ -862,7 +1090,7 @@
                           <pic:cNvPicPr/>
                         </pic:nvPicPr>
                         <pic:blipFill rotWithShape="1">
-                          <a:blip r:embed="rId6"/>
+                          <a:blip r:embed="rId7"/>
                           <a:srcRect l="19033" r="18386" b="4288"/>
                           <a:stretch/>
                         </pic:blipFill>
@@ -943,7 +1171,7 @@
                           <pic:cNvPicPr/>
                         </pic:nvPicPr>
                         <pic:blipFill rotWithShape="1">
-                          <a:blip r:embed="rId7"/>
+                          <a:blip r:embed="rId8"/>
                           <a:srcRect r="7143" b="2718"/>
                           <a:stretch/>
                         </pic:blipFill>
@@ -987,12 +1215,196 @@
           <w:rFonts w:ascii="Times New Roman" w:hAnsi="Times New Roman" w:cs="Times New Roman"/>
         </w:rPr>
       </w:pPr>
+      <w:proofErr w:type="spellStart"/>
+      <w:proofErr w:type="gramStart"/>
       <w:r>
         <w:rPr>
           <w:rFonts w:ascii="Times New Roman" w:hAnsi="Times New Roman" w:cs="Times New Roman"/>
         </w:rPr>
-        <w:t>Penyelesaian :</w:t>
+        <w:lastRenderedPageBreak/>
+        <w:t>Penyelesaian</w:t>
       </w:r>
+      <w:proofErr w:type="spellEnd"/>
+      <w:r>
+        <w:rPr>
+          <w:rFonts w:ascii="Times New Roman" w:hAnsi="Times New Roman" w:cs="Times New Roman"/>
+        </w:rPr>
+        <w:t xml:space="preserve"> :</w:t>
+      </w:r>
+      <w:proofErr w:type="gramEnd"/>
+    </w:p>
+    <w:p>
+      <w:pPr>
+        <w:rPr>
+          <w:rFonts w:ascii="Times New Roman" w:hAnsi="Times New Roman" w:cs="Times New Roman"/>
+        </w:rPr>
+      </w:pPr>
+      <w:r>
+        <w:rPr>
+          <w:rFonts w:ascii="Times New Roman" w:hAnsi="Times New Roman" w:cs="Times New Roman"/>
+        </w:rPr>
+        <w:drawing>
+          <wp:inline distT="0" distB="0" distL="0" distR="0" wp14:anchorId="0D55B468" wp14:editId="66EB9675">
+            <wp:extent cx="5731510" cy="1867535"/>
+            <wp:effectExtent l="0" t="0" r="2540" b="0"/>
+            <wp:docPr id="6" name="Picture 6"/>
+            <wp:cNvGraphicFramePr>
+              <a:graphicFrameLocks xmlns:a="http://schemas.openxmlformats.org/drawingml/2006/main" noChangeAspect="1"/>
+            </wp:cNvGraphicFramePr>
+            <a:graphic xmlns:a="http://schemas.openxmlformats.org/drawingml/2006/main">
+              <a:graphicData uri="http://schemas.openxmlformats.org/drawingml/2006/picture">
+                <pic:pic xmlns:pic="http://schemas.openxmlformats.org/drawingml/2006/picture">
+                  <pic:nvPicPr>
+                    <pic:cNvPr id="1" name=""/>
+                    <pic:cNvPicPr/>
+                  </pic:nvPicPr>
+                  <pic:blipFill>
+                    <a:blip r:embed="rId9"/>
+                    <a:stretch>
+                      <a:fillRect/>
+                    </a:stretch>
+                  </pic:blipFill>
+                  <pic:spPr>
+                    <a:xfrm>
+                      <a:off x="0" y="0"/>
+                      <a:ext cx="5731510" cy="1867535"/>
+                    </a:xfrm>
+                    <a:prstGeom prst="rect">
+                      <a:avLst/>
+                    </a:prstGeom>
+                  </pic:spPr>
+                </pic:pic>
+              </a:graphicData>
+            </a:graphic>
+          </wp:inline>
+        </w:drawing>
+      </w:r>
+    </w:p>
+    <w:p>
+      <w:pPr>
+        <w:rPr>
+          <w:rFonts w:ascii="Times New Roman" w:hAnsi="Times New Roman" w:cs="Times New Roman"/>
+        </w:rPr>
+      </w:pPr>
+    </w:p>
+    <w:p>
+      <w:pPr>
+        <w:rPr>
+          <w:rFonts w:ascii="Times New Roman" w:hAnsi="Times New Roman" w:cs="Times New Roman"/>
+        </w:rPr>
+      </w:pPr>
+    </w:p>
+    <w:p>
+      <w:pPr>
+        <w:rPr>
+          <w:rFonts w:ascii="Times New Roman" w:hAnsi="Times New Roman" w:cs="Times New Roman"/>
+        </w:rPr>
+      </w:pPr>
+    </w:p>
+    <w:p>
+      <w:pPr>
+        <w:rPr>
+          <w:rFonts w:ascii="Times New Roman" w:hAnsi="Times New Roman" w:cs="Times New Roman"/>
+        </w:rPr>
+      </w:pPr>
+    </w:p>
+    <w:p>
+      <w:pPr>
+        <w:rPr>
+          <w:rFonts w:ascii="Times New Roman" w:hAnsi="Times New Roman" w:cs="Times New Roman"/>
+        </w:rPr>
+      </w:pPr>
+    </w:p>
+    <w:p>
+      <w:pPr>
+        <w:rPr>
+          <w:rFonts w:ascii="Times New Roman" w:hAnsi="Times New Roman" w:cs="Times New Roman"/>
+        </w:rPr>
+      </w:pPr>
+    </w:p>
+    <w:p>
+      <w:pPr>
+        <w:rPr>
+          <w:rFonts w:ascii="Times New Roman" w:hAnsi="Times New Roman" w:cs="Times New Roman"/>
+        </w:rPr>
+      </w:pPr>
+    </w:p>
+    <w:p>
+      <w:pPr>
+        <w:rPr>
+          <w:rFonts w:ascii="Times New Roman" w:hAnsi="Times New Roman" w:cs="Times New Roman"/>
+        </w:rPr>
+      </w:pPr>
+    </w:p>
+    <w:p>
+      <w:pPr>
+        <w:rPr>
+          <w:rFonts w:ascii="Times New Roman" w:hAnsi="Times New Roman" w:cs="Times New Roman"/>
+        </w:rPr>
+      </w:pPr>
+    </w:p>
+    <w:p>
+      <w:pPr>
+        <w:rPr>
+          <w:rFonts w:ascii="Times New Roman" w:hAnsi="Times New Roman" w:cs="Times New Roman"/>
+        </w:rPr>
+      </w:pPr>
+    </w:p>
+    <w:p>
+      <w:pPr>
+        <w:rPr>
+          <w:rFonts w:ascii="Times New Roman" w:hAnsi="Times New Roman" w:cs="Times New Roman"/>
+        </w:rPr>
+      </w:pPr>
+    </w:p>
+    <w:p>
+      <w:pPr>
+        <w:rPr>
+          <w:rFonts w:ascii="Times New Roman" w:hAnsi="Times New Roman" w:cs="Times New Roman"/>
+        </w:rPr>
+      </w:pPr>
+    </w:p>
+    <w:p>
+      <w:pPr>
+        <w:rPr>
+          <w:rFonts w:ascii="Times New Roman" w:hAnsi="Times New Roman" w:cs="Times New Roman"/>
+        </w:rPr>
+      </w:pPr>
+    </w:p>
+    <w:p>
+      <w:pPr>
+        <w:rPr>
+          <w:rFonts w:ascii="Times New Roman" w:hAnsi="Times New Roman" w:cs="Times New Roman"/>
+        </w:rPr>
+      </w:pPr>
+    </w:p>
+    <w:p>
+      <w:pPr>
+        <w:rPr>
+          <w:rFonts w:ascii="Times New Roman" w:hAnsi="Times New Roman" w:cs="Times New Roman"/>
+        </w:rPr>
+      </w:pPr>
+    </w:p>
+    <w:p>
+      <w:pPr>
+        <w:rPr>
+          <w:rFonts w:ascii="Times New Roman" w:hAnsi="Times New Roman" w:cs="Times New Roman"/>
+        </w:rPr>
+      </w:pPr>
+    </w:p>
+    <w:p>
+      <w:pPr>
+        <w:rPr>
+          <w:rFonts w:ascii="Times New Roman" w:hAnsi="Times New Roman" w:cs="Times New Roman"/>
+        </w:rPr>
+      </w:pPr>
+    </w:p>
+    <w:p>
+      <w:pPr>
+        <w:rPr>
+          <w:rFonts w:ascii="Times New Roman" w:hAnsi="Times New Roman" w:cs="Times New Roman"/>
+        </w:rPr>
+      </w:pPr>
     </w:p>
     <w:p>
       <w:pPr>
@@ -1099,11 +1511,19 @@
                 <w:rFonts w:ascii="Times New Roman" w:hAnsi="Times New Roman" w:cs="Times New Roman"/>
               </w:rPr>
             </w:pPr>
-            <w:r>
-              <w:rPr>
-                <w:rFonts w:ascii="Times New Roman" w:hAnsi="Times New Roman" w:cs="Times New Roman"/>
-              </w:rPr>
-              <w:t xml:space="preserve">Kritikal </w:t>
+            <w:proofErr w:type="spellStart"/>
+            <w:r>
+              <w:rPr>
+                <w:rFonts w:ascii="Times New Roman" w:hAnsi="Times New Roman" w:cs="Times New Roman"/>
+              </w:rPr>
+              <w:t>Kritikal</w:t>
+            </w:r>
+            <w:proofErr w:type="spellEnd"/>
+            <w:r>
+              <w:rPr>
+                <w:rFonts w:ascii="Times New Roman" w:hAnsi="Times New Roman" w:cs="Times New Roman"/>
+              </w:rPr>
+              <w:t xml:space="preserve"> </w:t>
             </w:r>
           </w:p>
         </w:tc>
@@ -1120,6 +1540,7 @@
                 <w:b/>
               </w:rPr>
             </w:pPr>
+            <w:proofErr w:type="spellStart"/>
             <w:r>
               <w:rPr>
                 <w:rFonts w:ascii="Times New Roman" w:hAnsi="Times New Roman" w:cs="Times New Roman"/>
@@ -1127,6 +1548,7 @@
               </w:rPr>
               <w:t>Keadaan</w:t>
             </w:r>
+            <w:proofErr w:type="spellEnd"/>
           </w:p>
         </w:tc>
         <w:tc>
@@ -1139,6 +1561,12 @@
                 <w:rFonts w:ascii="Times New Roman" w:hAnsi="Times New Roman" w:cs="Times New Roman"/>
               </w:rPr>
             </w:pPr>
+            <w:r>
+              <w:rPr>
+                <w:rFonts w:ascii="Times New Roman" w:hAnsi="Times New Roman" w:cs="Times New Roman"/>
+              </w:rPr>
+              <w:t>Close</w:t>
+            </w:r>
           </w:p>
         </w:tc>
       </w:tr>
@@ -1154,6 +1582,7 @@
                 <w:b/>
               </w:rPr>
             </w:pPr>
+            <w:proofErr w:type="spellStart"/>
             <w:r>
               <w:rPr>
                 <w:rFonts w:ascii="Times New Roman" w:hAnsi="Times New Roman" w:cs="Times New Roman"/>
@@ -1161,6 +1590,7 @@
               </w:rPr>
               <w:t>Penguji</w:t>
             </w:r>
+            <w:proofErr w:type="spellEnd"/>
             <w:r>
               <w:rPr>
                 <w:rFonts w:ascii="Times New Roman" w:hAnsi="Times New Roman" w:cs="Times New Roman"/>
@@ -1180,6 +1610,14 @@
                 <w:rFonts w:ascii="Times New Roman" w:hAnsi="Times New Roman" w:cs="Times New Roman"/>
               </w:rPr>
             </w:pPr>
+            <w:proofErr w:type="spellStart"/>
+            <w:r>
+              <w:rPr>
+                <w:rFonts w:ascii="Times New Roman" w:hAnsi="Times New Roman" w:cs="Times New Roman"/>
+              </w:rPr>
+              <w:t>Aidi</w:t>
+            </w:r>
+            <w:proofErr w:type="spellEnd"/>
           </w:p>
         </w:tc>
       </w:tr>
@@ -1195,13 +1633,31 @@
                 <w:b/>
               </w:rPr>
             </w:pPr>
-            <w:r>
-              <w:rPr>
-                <w:rFonts w:ascii="Times New Roman" w:hAnsi="Times New Roman" w:cs="Times New Roman"/>
-                <w:b/>
-              </w:rPr>
-              <w:t>Dibaiki Oleh</w:t>
-            </w:r>
+            <w:proofErr w:type="spellStart"/>
+            <w:r>
+              <w:rPr>
+                <w:rFonts w:ascii="Times New Roman" w:hAnsi="Times New Roman" w:cs="Times New Roman"/>
+                <w:b/>
+              </w:rPr>
+              <w:t>Dibaiki</w:t>
+            </w:r>
+            <w:proofErr w:type="spellEnd"/>
+            <w:r>
+              <w:rPr>
+                <w:rFonts w:ascii="Times New Roman" w:hAnsi="Times New Roman" w:cs="Times New Roman"/>
+                <w:b/>
+              </w:rPr>
+              <w:t xml:space="preserve"> </w:t>
+            </w:r>
+            <w:proofErr w:type="spellStart"/>
+            <w:r>
+              <w:rPr>
+                <w:rFonts w:ascii="Times New Roman" w:hAnsi="Times New Roman" w:cs="Times New Roman"/>
+                <w:b/>
+              </w:rPr>
+              <w:t>Oleh</w:t>
+            </w:r>
+            <w:proofErr w:type="spellEnd"/>
           </w:p>
         </w:tc>
         <w:tc>
@@ -1214,6 +1670,14 @@
                 <w:rFonts w:ascii="Times New Roman" w:hAnsi="Times New Roman" w:cs="Times New Roman"/>
               </w:rPr>
             </w:pPr>
+            <w:proofErr w:type="spellStart"/>
+            <w:r>
+              <w:rPr>
+                <w:rFonts w:ascii="Times New Roman" w:hAnsi="Times New Roman" w:cs="Times New Roman"/>
+              </w:rPr>
+              <w:t>Aidi</w:t>
+            </w:r>
+            <w:proofErr w:type="spellEnd"/>
           </w:p>
         </w:tc>
       </w:tr>
@@ -1324,7 +1788,7 @@
                           <pic:cNvPicPr/>
                         </pic:nvPicPr>
                         <pic:blipFill rotWithShape="1">
-                          <a:blip r:embed="rId6"/>
+                          <a:blip r:embed="rId7"/>
                           <a:srcRect l="19033" r="18386" b="4288"/>
                           <a:stretch/>
                         </pic:blipFill>
@@ -1432,7 +1896,7 @@
                           <pic:cNvPicPr/>
                         </pic:nvPicPr>
                         <pic:blipFill>
-                          <a:blip r:embed="rId8"/>
+                          <a:blip r:embed="rId10"/>
                           <a:stretch>
                             <a:fillRect/>
                           </a:stretch>
@@ -1469,54 +1933,75 @@
           <w:rFonts w:ascii="Times New Roman" w:hAnsi="Times New Roman" w:cs="Times New Roman"/>
         </w:rPr>
       </w:pPr>
+      <w:proofErr w:type="spellStart"/>
+      <w:proofErr w:type="gramStart"/>
       <w:r>
         <w:rPr>
           <w:rFonts w:ascii="Times New Roman" w:hAnsi="Times New Roman" w:cs="Times New Roman"/>
         </w:rPr>
-        <w:t xml:space="preserve">Penyelesaian : </w:t>
+        <w:t>Penyelesaian</w:t>
       </w:r>
-    </w:p>
-    <w:p>
-      <w:pPr>
-        <w:rPr>
-          <w:rFonts w:ascii="Times New Roman" w:hAnsi="Times New Roman" w:cs="Times New Roman"/>
-        </w:rPr>
-      </w:pPr>
-    </w:p>
-    <w:p>
-      <w:pPr>
-        <w:rPr>
-          <w:rFonts w:ascii="Times New Roman" w:hAnsi="Times New Roman" w:cs="Times New Roman"/>
-        </w:rPr>
-      </w:pPr>
-    </w:p>
-    <w:p>
-      <w:pPr>
-        <w:rPr>
-          <w:rFonts w:ascii="Times New Roman" w:hAnsi="Times New Roman" w:cs="Times New Roman"/>
-        </w:rPr>
-      </w:pPr>
-    </w:p>
-    <w:p>
-      <w:pPr>
-        <w:rPr>
-          <w:rFonts w:ascii="Times New Roman" w:hAnsi="Times New Roman" w:cs="Times New Roman"/>
-        </w:rPr>
-      </w:pPr>
-    </w:p>
-    <w:p>
-      <w:pPr>
-        <w:rPr>
-          <w:rFonts w:ascii="Times New Roman" w:hAnsi="Times New Roman" w:cs="Times New Roman"/>
-        </w:rPr>
-      </w:pPr>
-    </w:p>
-    <w:p>
-      <w:pPr>
-        <w:rPr>
-          <w:rFonts w:ascii="Times New Roman" w:hAnsi="Times New Roman" w:cs="Times New Roman"/>
-        </w:rPr>
-      </w:pPr>
+      <w:proofErr w:type="spellEnd"/>
+      <w:r>
+        <w:rPr>
+          <w:rFonts w:ascii="Times New Roman" w:hAnsi="Times New Roman" w:cs="Times New Roman"/>
+        </w:rPr>
+        <w:t xml:space="preserve"> :</w:t>
+      </w:r>
+      <w:proofErr w:type="gramEnd"/>
+      <w:r>
+        <w:rPr>
+          <w:rFonts w:ascii="Times New Roman" w:hAnsi="Times New Roman" w:cs="Times New Roman"/>
+        </w:rPr>
+        <w:t xml:space="preserve"> </w:t>
+      </w:r>
+    </w:p>
+    <w:p>
+      <w:pPr>
+        <w:rPr>
+          <w:rFonts w:ascii="Times New Roman" w:hAnsi="Times New Roman" w:cs="Times New Roman"/>
+        </w:rPr>
+      </w:pPr>
+      <w:r>
+        <w:rPr>
+          <w:rFonts w:ascii="Times New Roman" w:hAnsi="Times New Roman" w:cs="Times New Roman"/>
+        </w:rPr>
+        <w:drawing>
+          <wp:inline distT="0" distB="0" distL="0" distR="0" wp14:anchorId="42AB1330" wp14:editId="51EF26EE">
+            <wp:extent cx="5731510" cy="1918335"/>
+            <wp:effectExtent l="0" t="0" r="2540" b="5715"/>
+            <wp:docPr id="9" name="Picture 9"/>
+            <wp:cNvGraphicFramePr>
+              <a:graphicFrameLocks xmlns:a="http://schemas.openxmlformats.org/drawingml/2006/main" noChangeAspect="1"/>
+            </wp:cNvGraphicFramePr>
+            <a:graphic xmlns:a="http://schemas.openxmlformats.org/drawingml/2006/main">
+              <a:graphicData uri="http://schemas.openxmlformats.org/drawingml/2006/picture">
+                <pic:pic xmlns:pic="http://schemas.openxmlformats.org/drawingml/2006/picture">
+                  <pic:nvPicPr>
+                    <pic:cNvPr id="1" name=""/>
+                    <pic:cNvPicPr/>
+                  </pic:nvPicPr>
+                  <pic:blipFill>
+                    <a:blip r:embed="rId11"/>
+                    <a:stretch>
+                      <a:fillRect/>
+                    </a:stretch>
+                  </pic:blipFill>
+                  <pic:spPr>
+                    <a:xfrm>
+                      <a:off x="0" y="0"/>
+                      <a:ext cx="5731510" cy="1918335"/>
+                    </a:xfrm>
+                    <a:prstGeom prst="rect">
+                      <a:avLst/>
+                    </a:prstGeom>
+                  </pic:spPr>
+                </pic:pic>
+              </a:graphicData>
+            </a:graphic>
+          </wp:inline>
+        </w:drawing>
+      </w:r>
     </w:p>
     <w:p>
       <w:pPr>
@@ -1614,11 +2099,19 @@
                 <w:rFonts w:ascii="Times New Roman" w:hAnsi="Times New Roman" w:cs="Times New Roman"/>
               </w:rPr>
             </w:pPr>
-            <w:r>
-              <w:rPr>
-                <w:rFonts w:ascii="Times New Roman" w:hAnsi="Times New Roman" w:cs="Times New Roman"/>
-              </w:rPr>
-              <w:t xml:space="preserve">Kritikal </w:t>
+            <w:proofErr w:type="spellStart"/>
+            <w:r>
+              <w:rPr>
+                <w:rFonts w:ascii="Times New Roman" w:hAnsi="Times New Roman" w:cs="Times New Roman"/>
+              </w:rPr>
+              <w:t>Kritikal</w:t>
+            </w:r>
+            <w:proofErr w:type="spellEnd"/>
+            <w:r>
+              <w:rPr>
+                <w:rFonts w:ascii="Times New Roman" w:hAnsi="Times New Roman" w:cs="Times New Roman"/>
+              </w:rPr>
+              <w:t xml:space="preserve"> </w:t>
             </w:r>
           </w:p>
         </w:tc>
@@ -1635,6 +2128,7 @@
                 <w:b/>
               </w:rPr>
             </w:pPr>
+            <w:proofErr w:type="spellStart"/>
             <w:r>
               <w:rPr>
                 <w:rFonts w:ascii="Times New Roman" w:hAnsi="Times New Roman" w:cs="Times New Roman"/>
@@ -1642,6 +2136,7 @@
               </w:rPr>
               <w:t>Keadaan</w:t>
             </w:r>
+            <w:proofErr w:type="spellEnd"/>
           </w:p>
         </w:tc>
         <w:tc>
@@ -1654,6 +2149,12 @@
                 <w:rFonts w:ascii="Times New Roman" w:hAnsi="Times New Roman" w:cs="Times New Roman"/>
               </w:rPr>
             </w:pPr>
+            <w:r>
+              <w:rPr>
+                <w:rFonts w:ascii="Times New Roman" w:hAnsi="Times New Roman" w:cs="Times New Roman"/>
+              </w:rPr>
+              <w:t>Close</w:t>
+            </w:r>
           </w:p>
         </w:tc>
       </w:tr>
@@ -1669,6 +2170,7 @@
                 <w:b/>
               </w:rPr>
             </w:pPr>
+            <w:proofErr w:type="spellStart"/>
             <w:r>
               <w:rPr>
                 <w:rFonts w:ascii="Times New Roman" w:hAnsi="Times New Roman" w:cs="Times New Roman"/>
@@ -1676,6 +2178,7 @@
               </w:rPr>
               <w:t>Penguji</w:t>
             </w:r>
+            <w:proofErr w:type="spellEnd"/>
             <w:r>
               <w:rPr>
                 <w:rFonts w:ascii="Times New Roman" w:hAnsi="Times New Roman" w:cs="Times New Roman"/>
@@ -1695,6 +2198,14 @@
                 <w:rFonts w:ascii="Times New Roman" w:hAnsi="Times New Roman" w:cs="Times New Roman"/>
               </w:rPr>
             </w:pPr>
+            <w:proofErr w:type="spellStart"/>
+            <w:r>
+              <w:rPr>
+                <w:rFonts w:ascii="Times New Roman" w:hAnsi="Times New Roman" w:cs="Times New Roman"/>
+              </w:rPr>
+              <w:t>Aidi</w:t>
+            </w:r>
+            <w:proofErr w:type="spellEnd"/>
           </w:p>
         </w:tc>
       </w:tr>
@@ -1710,13 +2221,31 @@
                 <w:b/>
               </w:rPr>
             </w:pPr>
-            <w:r>
-              <w:rPr>
-                <w:rFonts w:ascii="Times New Roman" w:hAnsi="Times New Roman" w:cs="Times New Roman"/>
-                <w:b/>
-              </w:rPr>
-              <w:t>Dibaiki Oleh</w:t>
-            </w:r>
+            <w:proofErr w:type="spellStart"/>
+            <w:r>
+              <w:rPr>
+                <w:rFonts w:ascii="Times New Roman" w:hAnsi="Times New Roman" w:cs="Times New Roman"/>
+                <w:b/>
+              </w:rPr>
+              <w:t>Dibaiki</w:t>
+            </w:r>
+            <w:proofErr w:type="spellEnd"/>
+            <w:r>
+              <w:rPr>
+                <w:rFonts w:ascii="Times New Roman" w:hAnsi="Times New Roman" w:cs="Times New Roman"/>
+                <w:b/>
+              </w:rPr>
+              <w:t xml:space="preserve"> </w:t>
+            </w:r>
+            <w:proofErr w:type="spellStart"/>
+            <w:r>
+              <w:rPr>
+                <w:rFonts w:ascii="Times New Roman" w:hAnsi="Times New Roman" w:cs="Times New Roman"/>
+                <w:b/>
+              </w:rPr>
+              <w:t>Oleh</w:t>
+            </w:r>
+            <w:proofErr w:type="spellEnd"/>
           </w:p>
         </w:tc>
         <w:tc>
@@ -1729,6 +2258,14 @@
                 <w:rFonts w:ascii="Times New Roman" w:hAnsi="Times New Roman" w:cs="Times New Roman"/>
               </w:rPr>
             </w:pPr>
+            <w:r>
+              <w:rPr>
+                <w:rFonts w:ascii="Times New Roman" w:hAnsi="Times New Roman" w:cs="Times New Roman"/>
+              </w:rPr>
+              <w:t>Aidi</w:t>
+            </w:r>
+            <w:bookmarkStart w:id="0" w:name="_GoBack"/>
+            <w:bookmarkEnd w:id="0"/>
           </w:p>
         </w:tc>
       </w:tr>
@@ -1877,7 +2414,7 @@
                           <pic:cNvPicPr/>
                         </pic:nvPicPr>
                         <pic:blipFill rotWithShape="1">
-                          <a:blip r:embed="rId9"/>
+                          <a:blip r:embed="rId12"/>
                           <a:srcRect l="4286" r="3878" b="4754"/>
                           <a:stretch/>
                         </pic:blipFill>
@@ -1924,11 +2461,33 @@
               </w:rPr>
               <w:t xml:space="preserve"> </w:t>
             </w:r>
-            <w:r>
-              <w:rPr>
-                <w:rFonts w:ascii="Times New Roman" w:hAnsi="Times New Roman" w:cs="Times New Roman"/>
-              </w:rPr>
-              <w:t xml:space="preserve">Apabila butang </w:t>
+            <w:proofErr w:type="spellStart"/>
+            <w:r>
+              <w:rPr>
+                <w:rFonts w:ascii="Times New Roman" w:hAnsi="Times New Roman" w:cs="Times New Roman"/>
+              </w:rPr>
+              <w:t>Apabila</w:t>
+            </w:r>
+            <w:proofErr w:type="spellEnd"/>
+            <w:r>
+              <w:rPr>
+                <w:rFonts w:ascii="Times New Roman" w:hAnsi="Times New Roman" w:cs="Times New Roman"/>
+              </w:rPr>
+              <w:t xml:space="preserve"> </w:t>
+            </w:r>
+            <w:proofErr w:type="spellStart"/>
+            <w:r>
+              <w:rPr>
+                <w:rFonts w:ascii="Times New Roman" w:hAnsi="Times New Roman" w:cs="Times New Roman"/>
+              </w:rPr>
+              <w:t>butang</w:t>
+            </w:r>
+            <w:proofErr w:type="spellEnd"/>
+            <w:r>
+              <w:rPr>
+                <w:rFonts w:ascii="Times New Roman" w:hAnsi="Times New Roman" w:cs="Times New Roman"/>
+              </w:rPr>
+              <w:t xml:space="preserve"> </w:t>
             </w:r>
             <w:r>
               <w:rPr>
@@ -1941,7 +2500,21 @@
               <w:rPr>
                 <w:rFonts w:ascii="Times New Roman" w:hAnsi="Times New Roman" w:cs="Times New Roman"/>
               </w:rPr>
-              <w:t xml:space="preserve"> ditekan, </w:t>
+              <w:t xml:space="preserve"> </w:t>
+            </w:r>
+            <w:proofErr w:type="spellStart"/>
+            <w:r>
+              <w:rPr>
+                <w:rFonts w:ascii="Times New Roman" w:hAnsi="Times New Roman" w:cs="Times New Roman"/>
+              </w:rPr>
+              <w:t>ditekan</w:t>
+            </w:r>
+            <w:proofErr w:type="spellEnd"/>
+            <w:r>
+              <w:rPr>
+                <w:rFonts w:ascii="Times New Roman" w:hAnsi="Times New Roman" w:cs="Times New Roman"/>
+              </w:rPr>
+              <w:t xml:space="preserve">, </w:t>
             </w:r>
             <w:r>
               <w:rPr>
@@ -1954,8 +2527,58 @@
               <w:rPr>
                 <w:rFonts w:ascii="Times New Roman" w:hAnsi="Times New Roman" w:cs="Times New Roman"/>
               </w:rPr>
-              <w:t xml:space="preserve"> akan dipaparkan seperti di bawah</w:t>
-            </w:r>
+              <w:t xml:space="preserve"> </w:t>
+            </w:r>
+            <w:proofErr w:type="spellStart"/>
+            <w:r>
+              <w:rPr>
+                <w:rFonts w:ascii="Times New Roman" w:hAnsi="Times New Roman" w:cs="Times New Roman"/>
+              </w:rPr>
+              <w:t>akan</w:t>
+            </w:r>
+            <w:proofErr w:type="spellEnd"/>
+            <w:r>
+              <w:rPr>
+                <w:rFonts w:ascii="Times New Roman" w:hAnsi="Times New Roman" w:cs="Times New Roman"/>
+              </w:rPr>
+              <w:t xml:space="preserve"> </w:t>
+            </w:r>
+            <w:proofErr w:type="spellStart"/>
+            <w:r>
+              <w:rPr>
+                <w:rFonts w:ascii="Times New Roman" w:hAnsi="Times New Roman" w:cs="Times New Roman"/>
+              </w:rPr>
+              <w:t>dipaparkan</w:t>
+            </w:r>
+            <w:proofErr w:type="spellEnd"/>
+            <w:r>
+              <w:rPr>
+                <w:rFonts w:ascii="Times New Roman" w:hAnsi="Times New Roman" w:cs="Times New Roman"/>
+              </w:rPr>
+              <w:t xml:space="preserve"> </w:t>
+            </w:r>
+            <w:proofErr w:type="spellStart"/>
+            <w:r>
+              <w:rPr>
+                <w:rFonts w:ascii="Times New Roman" w:hAnsi="Times New Roman" w:cs="Times New Roman"/>
+              </w:rPr>
+              <w:t>seperti</w:t>
+            </w:r>
+            <w:proofErr w:type="spellEnd"/>
+            <w:r>
+              <w:rPr>
+                <w:rFonts w:ascii="Times New Roman" w:hAnsi="Times New Roman" w:cs="Times New Roman"/>
+              </w:rPr>
+              <w:t xml:space="preserve"> di </w:t>
+            </w:r>
+            <w:proofErr w:type="spellStart"/>
+            <w:r>
+              <w:rPr>
+                <w:rFonts w:ascii="Times New Roman" w:hAnsi="Times New Roman" w:cs="Times New Roman"/>
+              </w:rPr>
+              <w:t>bawah</w:t>
+            </w:r>
+            <w:proofErr w:type="spellEnd"/>
           </w:p>
           <w:p>
             <w:pPr>
@@ -1995,7 +2618,7 @@
                           <pic:cNvPicPr/>
                         </pic:nvPicPr>
                         <pic:blipFill>
-                          <a:blip r:embed="rId10"/>
+                          <a:blip r:embed="rId13"/>
                           <a:stretch>
                             <a:fillRect/>
                           </a:stretch>
@@ -2039,19 +2662,117 @@
           <w:rFonts w:ascii="Times New Roman" w:hAnsi="Times New Roman" w:cs="Times New Roman"/>
         </w:rPr>
       </w:pPr>
+      <w:proofErr w:type="spellStart"/>
+      <w:proofErr w:type="gramStart"/>
       <w:r>
         <w:rPr>
           <w:rFonts w:ascii="Times New Roman" w:hAnsi="Times New Roman" w:cs="Times New Roman"/>
         </w:rPr>
-        <w:t>Penyelesaian :</w:t>
+        <w:t>Penyelesaian</w:t>
       </w:r>
-    </w:p>
-    <w:p>
-      <w:pPr>
-        <w:rPr>
-          <w:rFonts w:ascii="Times New Roman" w:hAnsi="Times New Roman" w:cs="Times New Roman"/>
-        </w:rPr>
-      </w:pPr>
+      <w:proofErr w:type="spellEnd"/>
+      <w:r>
+        <w:rPr>
+          <w:rFonts w:ascii="Times New Roman" w:hAnsi="Times New Roman" w:cs="Times New Roman"/>
+        </w:rPr>
+        <w:t xml:space="preserve"> :</w:t>
+      </w:r>
+      <w:proofErr w:type="gramEnd"/>
+    </w:p>
+    <w:p>
+      <w:pPr>
+        <w:rPr>
+          <w:rFonts w:ascii="Times New Roman" w:hAnsi="Times New Roman" w:cs="Times New Roman"/>
+        </w:rPr>
+      </w:pPr>
+      <w:r>
+        <w:rPr>
+          <w:rFonts w:ascii="Times New Roman" w:hAnsi="Times New Roman" w:cs="Times New Roman"/>
+        </w:rPr>
+        <w:drawing>
+          <wp:inline distT="0" distB="0" distL="0" distR="0" wp14:anchorId="7EE332B0" wp14:editId="4335B922">
+            <wp:extent cx="4343400" cy="1131324"/>
+            <wp:effectExtent l="0" t="0" r="0" b="0"/>
+            <wp:docPr id="10" name="Picture 10"/>
+            <wp:cNvGraphicFramePr>
+              <a:graphicFrameLocks xmlns:a="http://schemas.openxmlformats.org/drawingml/2006/main" noChangeAspect="1"/>
+            </wp:cNvGraphicFramePr>
+            <a:graphic xmlns:a="http://schemas.openxmlformats.org/drawingml/2006/main">
+              <a:graphicData uri="http://schemas.openxmlformats.org/drawingml/2006/picture">
+                <pic:pic xmlns:pic="http://schemas.openxmlformats.org/drawingml/2006/picture">
+                  <pic:nvPicPr>
+                    <pic:cNvPr id="1" name=""/>
+                    <pic:cNvPicPr/>
+                  </pic:nvPicPr>
+                  <pic:blipFill>
+                    <a:blip r:embed="rId14"/>
+                    <a:stretch>
+                      <a:fillRect/>
+                    </a:stretch>
+                  </pic:blipFill>
+                  <pic:spPr>
+                    <a:xfrm>
+                      <a:off x="0" y="0"/>
+                      <a:ext cx="4374209" cy="1139349"/>
+                    </a:xfrm>
+                    <a:prstGeom prst="rect">
+                      <a:avLst/>
+                    </a:prstGeom>
+                  </pic:spPr>
+                </pic:pic>
+              </a:graphicData>
+            </a:graphic>
+          </wp:inline>
+        </w:drawing>
+      </w:r>
+    </w:p>
+    <w:p>
+      <w:pPr>
+        <w:rPr>
+          <w:rFonts w:ascii="Times New Roman" w:hAnsi="Times New Roman" w:cs="Times New Roman"/>
+        </w:rPr>
+      </w:pPr>
+      <w:r>
+        <w:rPr>
+          <w:rFonts w:ascii="Times New Roman" w:hAnsi="Times New Roman" w:cs="Times New Roman"/>
+        </w:rPr>
+        <w:lastRenderedPageBreak/>
+        <w:drawing>
+          <wp:inline distT="0" distB="0" distL="0" distR="0" wp14:anchorId="49CEB018" wp14:editId="194656F2">
+            <wp:extent cx="2779881" cy="883920"/>
+            <wp:effectExtent l="0" t="0" r="1905" b="0"/>
+            <wp:docPr id="13" name="Picture 13"/>
+            <wp:cNvGraphicFramePr>
+              <a:graphicFrameLocks xmlns:a="http://schemas.openxmlformats.org/drawingml/2006/main" noChangeAspect="1"/>
+            </wp:cNvGraphicFramePr>
+            <a:graphic xmlns:a="http://schemas.openxmlformats.org/drawingml/2006/main">
+              <a:graphicData uri="http://schemas.openxmlformats.org/drawingml/2006/picture">
+                <pic:pic xmlns:pic="http://schemas.openxmlformats.org/drawingml/2006/picture">
+                  <pic:nvPicPr>
+                    <pic:cNvPr id="1" name=""/>
+                    <pic:cNvPicPr/>
+                  </pic:nvPicPr>
+                  <pic:blipFill>
+                    <a:blip r:embed="rId15"/>
+                    <a:stretch>
+                      <a:fillRect/>
+                    </a:stretch>
+                  </pic:blipFill>
+                  <pic:spPr>
+                    <a:xfrm>
+                      <a:off x="0" y="0"/>
+                      <a:ext cx="2887025" cy="917989"/>
+                    </a:xfrm>
+                    <a:prstGeom prst="rect">
+                      <a:avLst/>
+                    </a:prstGeom>
+                  </pic:spPr>
+                </pic:pic>
+              </a:graphicData>
+            </a:graphic>
+          </wp:inline>
+        </w:drawing>
+      </w:r>
     </w:p>
     <w:sectPr>
       <w:pgSz w:w="11906" w:h="16838"/>
@@ -2064,7 +2785,7 @@
 </file>
 
 <file path=word/numbering.xml><?xml version="1.0" encoding="utf-8"?>
-<w:numbering xmlns:wpc="http://schemas.microsoft.com/office/word/2010/wordprocessingCanvas" xmlns:cx="http://schemas.microsoft.com/office/drawing/2014/chartex" xmlns:cx1="http://schemas.microsoft.com/office/drawing/2015/9/8/chartex" xmlns:cx2="http://schemas.microsoft.com/office/drawing/2015/10/21/chartex" xmlns:cx3="http://schemas.microsoft.com/office/drawing/2016/5/9/chartex" xmlns:cx4="http://schemas.microsoft.com/office/drawing/2016/5/10/chartex" xmlns:cx5="http://schemas.microsoft.com/office/drawing/2016/5/11/chartex" xmlns:cx6="http://schemas.microsoft.com/office/drawing/2016/5/12/chartex" xmlns:cx7="http://schemas.microsoft.com/office/drawing/2016/5/13/chartex" xmlns:cx8="http://schemas.microsoft.com/office/drawing/2016/5/14/chartex" xmlns:mc="http://schemas.openxmlformats.org/markup-compatibility/2006" xmlns:aink="http://schemas.microsoft.com/office/drawing/2016/ink" xmlns:am3d="http://schemas.microsoft.com/office/drawing/2017/model3d" xmlns:o="urn:schemas-microsoft-com:office:office" xmlns:oel="http://schemas.microsoft.com/office/2019/extlst" xmlns:r="http://schemas.openxmlformats.org/officeDocument/2006/relationships" xmlns:m="http://schemas.openxmlformats.org/officeDocument/2006/math" xmlns:v="urn:schemas-microsoft-com:vml" xmlns:wp14="http://schemas.microsoft.com/office/word/2010/wordprocessingDrawing" xmlns:wp="http://schemas.openxmlformats.org/drawingml/2006/wordprocessingDrawing" xmlns:w10="urn:schemas-microsoft-com:office:word" xmlns:w="http://schemas.openxmlformats.org/wordprocessingml/2006/main" xmlns:w14="http://schemas.microsoft.com/office/word/2010/wordml" xmlns:w15="http://schemas.microsoft.com/office/word/2012/wordml" xmlns:w16cex="http://schemas.microsoft.com/office/word/2018/wordml/cex" xmlns:w16cid="http://schemas.microsoft.com/office/word/2016/wordml/cid" xmlns:w16="http://schemas.microsoft.com/office/word/2018/wordml" xmlns:w16sdtdh="http://schemas.microsoft.com/office/word/2020/wordml/sdtdatahash" xmlns:w16se="http://schemas.microsoft.com/office/word/2015/wordml/symex" xmlns:wpg="http://schemas.microsoft.com/office/word/2010/wordprocessingGroup" xmlns:wpi="http://schemas.microsoft.com/office/word/2010/wordprocessingInk" xmlns:wne="http://schemas.microsoft.com/office/word/2006/wordml" xmlns:wps="http://schemas.microsoft.com/office/word/2010/wordprocessingShape" mc:Ignorable="w14 w15 w16se w16cid w16 w16cex w16sdtdh wp14">
+<w:numbering xmlns:wpc="http://schemas.microsoft.com/office/word/2010/wordprocessingCanvas" xmlns:cx="http://schemas.microsoft.com/office/drawing/2014/chartex" xmlns:cx1="http://schemas.microsoft.com/office/drawing/2015/9/8/chartex" xmlns:mc="http://schemas.openxmlformats.org/markup-compatibility/2006" xmlns:o="urn:schemas-microsoft-com:office:office" xmlns:r="http://schemas.openxmlformats.org/officeDocument/2006/relationships" xmlns:m="http://schemas.openxmlformats.org/officeDocument/2006/math" xmlns:v="urn:schemas-microsoft-com:vml" xmlns:wp14="http://schemas.microsoft.com/office/word/2010/wordprocessingDrawing" xmlns:wp="http://schemas.openxmlformats.org/drawingml/2006/wordprocessingDrawing" xmlns:w10="urn:schemas-microsoft-com:office:word" xmlns:w="http://schemas.openxmlformats.org/wordprocessingml/2006/main" xmlns:w14="http://schemas.microsoft.com/office/word/2010/wordml" xmlns:w15="http://schemas.microsoft.com/office/word/2012/wordml" xmlns:w16se="http://schemas.microsoft.com/office/word/2015/wordml/symex" xmlns:wpg="http://schemas.microsoft.com/office/word/2010/wordprocessingGroup" xmlns:wpi="http://schemas.microsoft.com/office/word/2010/wordprocessingInk" xmlns:wne="http://schemas.microsoft.com/office/word/2006/wordml" xmlns:wps="http://schemas.microsoft.com/office/word/2010/wordprocessingShape" mc:Ignorable="w14 w15 w16se wp14">
   <w:abstractNum w:abstractNumId="0" w15:restartNumberingAfterBreak="0">
     <w:nsid w:val="73391C73"/>
     <w:multiLevelType w:val="hybridMultilevel"/>
@@ -2245,17 +2966,17 @@
       </w:pPr>
     </w:lvl>
   </w:abstractNum>
-  <w:num w:numId="1" w16cid:durableId="1044985273">
+  <w:num w:numId="1">
     <w:abstractNumId w:val="1"/>
   </w:num>
-  <w:num w:numId="2" w16cid:durableId="99181380">
+  <w:num w:numId="2">
     <w:abstractNumId w:val="0"/>
   </w:num>
 </w:numbering>
 </file>
 
 <file path=word/styles.xml><?xml version="1.0" encoding="utf-8"?>
-<w:styles xmlns:mc="http://schemas.openxmlformats.org/markup-compatibility/2006" xmlns:r="http://schemas.openxmlformats.org/officeDocument/2006/relationships" xmlns:w="http://schemas.openxmlformats.org/wordprocessingml/2006/main" xmlns:w14="http://schemas.microsoft.com/office/word/2010/wordml" xmlns:w15="http://schemas.microsoft.com/office/word/2012/wordml" xmlns:w16cex="http://schemas.microsoft.com/office/word/2018/wordml/cex" xmlns:w16cid="http://schemas.microsoft.com/office/word/2016/wordml/cid" xmlns:w16="http://schemas.microsoft.com/office/word/2018/wordml" xmlns:w16sdtdh="http://schemas.microsoft.com/office/word/2020/wordml/sdtdatahash" xmlns:w16se="http://schemas.microsoft.com/office/word/2015/wordml/symex" mc:Ignorable="w14 w15 w16se w16cid w16 w16cex w16sdtdh">
+<w:styles xmlns:mc="http://schemas.openxmlformats.org/markup-compatibility/2006" xmlns:r="http://schemas.openxmlformats.org/officeDocument/2006/relationships" xmlns:w="http://schemas.openxmlformats.org/wordprocessingml/2006/main" xmlns:w14="http://schemas.microsoft.com/office/word/2010/wordml" xmlns:w15="http://schemas.microsoft.com/office/word/2012/wordml" xmlns:w16se="http://schemas.microsoft.com/office/word/2015/wordml/symex" mc:Ignorable="w14 w15 w16se">
   <w:docDefaults>
     <w:rPrDefault>
       <w:rPr>
@@ -2271,7 +2992,7 @@
       </w:pPr>
     </w:pPrDefault>
   </w:docDefaults>
-  <w:latentStyles w:defLockedState="0" w:defUIPriority="99" w:defSemiHidden="0" w:defUnhideWhenUsed="0" w:defQFormat="0" w:count="376">
+  <w:latentStyles w:defLockedState="0" w:defUIPriority="99" w:defSemiHidden="0" w:defUnhideWhenUsed="0" w:defQFormat="0" w:count="371">
     <w:lsdException w:name="Normal" w:uiPriority="0" w:qFormat="1"/>
     <w:lsdException w:name="heading 1" w:uiPriority="9" w:qFormat="1"/>
     <w:lsdException w:name="heading 2" w:semiHidden="1" w:uiPriority="9" w:unhideWhenUsed="1" w:qFormat="1"/>
@@ -2643,11 +3364,6 @@
     <w:lsdException w:name="List Table 5 Dark Accent 6" w:uiPriority="50"/>
     <w:lsdException w:name="List Table 6 Colorful Accent 6" w:uiPriority="51"/>
     <w:lsdException w:name="List Table 7 Colorful Accent 6" w:uiPriority="52"/>
-    <w:lsdException w:name="Mention" w:semiHidden="1" w:unhideWhenUsed="1"/>
-    <w:lsdException w:name="Smart Hyperlink" w:semiHidden="1" w:unhideWhenUsed="1"/>
-    <w:lsdException w:name="Hashtag" w:semiHidden="1" w:unhideWhenUsed="1"/>
-    <w:lsdException w:name="Unresolved Mention" w:semiHidden="1" w:unhideWhenUsed="1"/>
-    <w:lsdException w:name="Smart Link" w:semiHidden="1" w:unhideWhenUsed="1"/>
   </w:latentStyles>
   <w:style w:type="paragraph" w:default="1" w:styleId="Normal">
     <w:name w:val="Normal"/>
